--- a/Filmes Maneiros.docx
+++ b/Filmes Maneiros.docx
@@ -142,7 +142,35 @@
         <w:rPr>
           <w:rFonts w:ascii="Bahnschrift SemiLight SemiConde" w:hAnsi="Bahnschrift SemiLight SemiConde" w:cs="Arial"/>
         </w:rPr>
-        <w:t xml:space="preserve">Drive my car; </w:t>
+        <w:t xml:space="preserve">Drive </w:t>
+      </w:r>
+      <w:proofErr w:type="spellStart"/>
+      <w:r>
+        <w:rPr>
+          <w:rFonts w:ascii="Bahnschrift SemiLight SemiConde" w:hAnsi="Bahnschrift SemiLight SemiConde" w:cs="Arial"/>
+        </w:rPr>
+        <w:t>my</w:t>
+      </w:r>
+      <w:proofErr w:type="spellEnd"/>
+      <w:r>
+        <w:rPr>
+          <w:rFonts w:ascii="Bahnschrift SemiLight SemiConde" w:hAnsi="Bahnschrift SemiLight SemiConde" w:cs="Arial"/>
+        </w:rPr>
+        <w:t xml:space="preserve"> </w:t>
+      </w:r>
+      <w:proofErr w:type="spellStart"/>
+      <w:r>
+        <w:rPr>
+          <w:rFonts w:ascii="Bahnschrift SemiLight SemiConde" w:hAnsi="Bahnschrift SemiLight SemiConde" w:cs="Arial"/>
+        </w:rPr>
+        <w:t>car</w:t>
+      </w:r>
+      <w:proofErr w:type="spellEnd"/>
+      <w:r>
+        <w:rPr>
+          <w:rFonts w:ascii="Bahnschrift SemiLight SemiConde" w:hAnsi="Bahnschrift SemiLight SemiConde" w:cs="Arial"/>
+        </w:rPr>
+        <w:t xml:space="preserve">; </w:t>
       </w:r>
       <w:r>
         <w:rPr>
@@ -220,12 +248,14 @@
         </w:rPr>
         <w:t xml:space="preserve">- </w:t>
       </w:r>
+      <w:proofErr w:type="spellStart"/>
       <w:r>
         <w:rPr>
           <w:rFonts w:ascii="Bahnschrift SemiLight SemiConde" w:hAnsi="Bahnschrift SemiLight SemiConde" w:cs="Arial"/>
         </w:rPr>
         <w:t>Coraline</w:t>
       </w:r>
+      <w:proofErr w:type="spellEnd"/>
       <w:r>
         <w:rPr>
           <w:rFonts w:ascii="Bahnschrift SemiLight SemiConde" w:hAnsi="Bahnschrift SemiLight SemiConde" w:cs="Arial"/>
@@ -277,7 +307,13 @@
         <w:rPr>
           <w:rFonts w:ascii="Bahnschrift SemiLight SemiConde" w:hAnsi="Bahnschrift SemiLight SemiConde" w:cs="Arial"/>
         </w:rPr>
-        <w:t xml:space="preserve">Nós. </w:t>
+        <w:t>Nós</w:t>
+      </w:r>
+      <w:r>
+        <w:rPr>
+          <w:rFonts w:ascii="Bahnschrift SemiLight SemiConde" w:hAnsi="Bahnschrift SemiLight SemiConde" w:cs="Arial"/>
+        </w:rPr>
+        <w:t xml:space="preserve">; </w:t>
       </w:r>
       <w:r>
         <w:rPr>
@@ -299,6 +335,49 @@
           </mc:Fallback>
         </mc:AlternateContent>
       </w:r>
+    </w:p>
+    <w:p>
+      <w:pPr>
+        <w:rPr>
+          <w:rFonts w:ascii="Bahnschrift SemiLight SemiConde" w:hAnsi="Bahnschrift SemiLight SemiConde" w:cs="Arial"/>
+        </w:rPr>
+      </w:pPr>
+      <w:r>
+        <w:rPr>
+          <w:rFonts w:ascii="Bahnschrift SemiLight SemiConde" w:hAnsi="Bahnschrift SemiLight SemiConde" w:cs="Arial"/>
+          <w:b/>
+          <w:bCs/>
+        </w:rPr>
+        <w:t xml:space="preserve">- </w:t>
+      </w:r>
+      <w:r>
+        <w:rPr>
+          <w:rFonts w:ascii="Bahnschrift SemiLight SemiConde" w:hAnsi="Bahnschrift SemiLight SemiConde" w:cs="Arial"/>
+        </w:rPr>
+        <w:t xml:space="preserve">Titanic. </w:t>
+      </w:r>
+      <w:proofErr w:type="gramStart"/>
+      <w:r>
+        <w:rPr>
+          <mc:AlternateContent>
+            <mc:Choice Requires="w16se">
+              <w:rFonts w:ascii="Bahnschrift SemiLight SemiConde" w:hAnsi="Bahnschrift SemiLight SemiConde" w:cs="Arial"/>
+            </mc:Choice>
+            <mc:Fallback>
+              <w:rFonts w:ascii="Segoe UI Emoji" w:eastAsia="Segoe UI Emoji" w:hAnsi="Segoe UI Emoji" w:cs="Segoe UI Emoji"/>
+            </mc:Fallback>
+          </mc:AlternateContent>
+        </w:rPr>
+        <mc:AlternateContent>
+          <mc:Choice Requires="w16se">
+            <w16se:symEx w16se:font="Segoe UI Emoji" w16se:char="1F6A2"/>
+          </mc:Choice>
+          <mc:Fallback>
+            <w:t>🚢</w:t>
+          </mc:Fallback>
+        </mc:AlternateContent>
+      </w:r>
+      <w:proofErr w:type="gramEnd"/>
     </w:p>
     <w:sectPr>
       <w:pgSz w:w="11906" w:h="16838"/>

--- a/Filmes Maneiros.docx
+++ b/Filmes Maneiros.docx
@@ -248,25 +248,17 @@
         </w:rPr>
         <w:t xml:space="preserve">- </w:t>
       </w:r>
-      <w:proofErr w:type="spellStart"/>
-      <w:r>
-        <w:rPr>
-          <w:rFonts w:ascii="Bahnschrift SemiLight SemiConde" w:hAnsi="Bahnschrift SemiLight SemiConde" w:cs="Arial"/>
-        </w:rPr>
-        <w:t>Coraline</w:t>
-      </w:r>
-      <w:proofErr w:type="spellEnd"/>
-      <w:r>
-        <w:rPr>
-          <w:rFonts w:ascii="Bahnschrift SemiLight SemiConde" w:hAnsi="Bahnschrift SemiLight SemiConde" w:cs="Arial"/>
-        </w:rPr>
-        <w:t>;</w:t>
-      </w:r>
-      <w:r>
-        <w:rPr>
-          <w:rFonts w:ascii="Bahnschrift SemiLight SemiConde" w:hAnsi="Bahnschrift SemiLight SemiConde" w:cs="Arial"/>
-        </w:rPr>
-        <w:t xml:space="preserve"> </w:t>
+      <w:r>
+        <w:rPr>
+          <w:rFonts w:ascii="Bahnschrift SemiLight SemiConde" w:hAnsi="Bahnschrift SemiLight SemiConde" w:cs="Arial"/>
+        </w:rPr>
+        <w:t>Nós</w:t>
+      </w:r>
+      <w:r>
+        <w:rPr>
+          <w:rFonts w:ascii="Bahnschrift SemiLight SemiConde" w:hAnsi="Bahnschrift SemiLight SemiConde" w:cs="Arial"/>
+        </w:rPr>
+        <w:t xml:space="preserve">; </w:t>
       </w:r>
       <w:r>
         <w:rPr>
@@ -281,10 +273,10 @@
         </w:rPr>
         <mc:AlternateContent>
           <mc:Choice Requires="w16se">
-            <w16se:symEx w16se:font="Segoe UI Emoji" w16se:char="1F408"/>
+            <w16se:symEx w16se:font="Segoe UI Emoji" w16se:char="1F601"/>
           </mc:Choice>
           <mc:Fallback>
-            <w:t>🐈</w:t>
+            <w:t>😁</w:t>
           </mc:Fallback>
         </mc:AlternateContent>
       </w:r>
@@ -307,13 +299,7 @@
         <w:rPr>
           <w:rFonts w:ascii="Bahnschrift SemiLight SemiConde" w:hAnsi="Bahnschrift SemiLight SemiConde" w:cs="Arial"/>
         </w:rPr>
-        <w:t>Nós</w:t>
-      </w:r>
-      <w:r>
-        <w:rPr>
-          <w:rFonts w:ascii="Bahnschrift SemiLight SemiConde" w:hAnsi="Bahnschrift SemiLight SemiConde" w:cs="Arial"/>
-        </w:rPr>
-        <w:t xml:space="preserve">; </w:t>
+        <w:t xml:space="preserve">Titanic. </w:t>
       </w:r>
       <w:r>
         <w:rPr>
@@ -328,48 +314,6 @@
         </w:rPr>
         <mc:AlternateContent>
           <mc:Choice Requires="w16se">
-            <w16se:symEx w16se:font="Segoe UI Emoji" w16se:char="1F601"/>
-          </mc:Choice>
-          <mc:Fallback>
-            <w:t>😁</w:t>
-          </mc:Fallback>
-        </mc:AlternateContent>
-      </w:r>
-    </w:p>
-    <w:p>
-      <w:pPr>
-        <w:rPr>
-          <w:rFonts w:ascii="Bahnschrift SemiLight SemiConde" w:hAnsi="Bahnschrift SemiLight SemiConde" w:cs="Arial"/>
-        </w:rPr>
-      </w:pPr>
-      <w:r>
-        <w:rPr>
-          <w:rFonts w:ascii="Bahnschrift SemiLight SemiConde" w:hAnsi="Bahnschrift SemiLight SemiConde" w:cs="Arial"/>
-          <w:b/>
-          <w:bCs/>
-        </w:rPr>
-        <w:t xml:space="preserve">- </w:t>
-      </w:r>
-      <w:r>
-        <w:rPr>
-          <w:rFonts w:ascii="Bahnschrift SemiLight SemiConde" w:hAnsi="Bahnschrift SemiLight SemiConde" w:cs="Arial"/>
-        </w:rPr>
-        <w:t xml:space="preserve">Titanic. </w:t>
-      </w:r>
-      <w:proofErr w:type="gramStart"/>
-      <w:r>
-        <w:rPr>
-          <mc:AlternateContent>
-            <mc:Choice Requires="w16se">
-              <w:rFonts w:ascii="Bahnschrift SemiLight SemiConde" w:hAnsi="Bahnschrift SemiLight SemiConde" w:cs="Arial"/>
-            </mc:Choice>
-            <mc:Fallback>
-              <w:rFonts w:ascii="Segoe UI Emoji" w:eastAsia="Segoe UI Emoji" w:hAnsi="Segoe UI Emoji" w:cs="Segoe UI Emoji"/>
-            </mc:Fallback>
-          </mc:AlternateContent>
-        </w:rPr>
-        <mc:AlternateContent>
-          <mc:Choice Requires="w16se">
             <w16se:symEx w16se:font="Segoe UI Emoji" w16se:char="1F6A2"/>
           </mc:Choice>
           <mc:Fallback>
@@ -377,7 +321,6 @@
           </mc:Fallback>
         </mc:AlternateContent>
       </w:r>
-      <w:proofErr w:type="gramEnd"/>
     </w:p>
     <w:sectPr>
       <w:pgSz w:w="11906" w:h="16838"/>

--- a/Filmes Maneiros.docx
+++ b/Filmes Maneiros.docx
@@ -299,7 +299,19 @@
         <w:rPr>
           <w:rFonts w:ascii="Bahnschrift SemiLight SemiConde" w:hAnsi="Bahnschrift SemiLight SemiConde" w:cs="Arial"/>
         </w:rPr>
-        <w:t xml:space="preserve">Titanic. </w:t>
+        <w:t>Titanic</w:t>
+      </w:r>
+      <w:r>
+        <w:rPr>
+          <w:rFonts w:ascii="Bahnschrift SemiLight SemiConde" w:hAnsi="Bahnschrift SemiLight SemiConde" w:cs="Arial"/>
+        </w:rPr>
+        <w:t>;</w:t>
+      </w:r>
+      <w:r>
+        <w:rPr>
+          <w:rFonts w:ascii="Bahnschrift SemiLight SemiConde" w:hAnsi="Bahnschrift SemiLight SemiConde" w:cs="Arial"/>
+        </w:rPr>
+        <w:t xml:space="preserve"> </w:t>
       </w:r>
       <w:r>
         <w:rPr>
@@ -321,6 +333,63 @@
           </mc:Fallback>
         </mc:AlternateContent>
       </w:r>
+    </w:p>
+    <w:p>
+      <w:pPr>
+        <w:rPr>
+          <w:rFonts w:ascii="Bahnschrift SemiLight SemiConde" w:hAnsi="Bahnschrift SemiLight SemiConde" w:cs="Arial"/>
+        </w:rPr>
+      </w:pPr>
+      <w:r>
+        <w:rPr>
+          <w:rFonts w:ascii="Bahnschrift SemiLight SemiConde" w:hAnsi="Bahnschrift SemiLight SemiConde" w:cs="Arial"/>
+          <w:b/>
+          <w:bCs/>
+        </w:rPr>
+        <w:t xml:space="preserve">- </w:t>
+      </w:r>
+      <w:r>
+        <w:rPr>
+          <w:rFonts w:ascii="Bahnschrift SemiLight SemiConde" w:hAnsi="Bahnschrift SemiLight SemiConde" w:cs="Arial"/>
+        </w:rPr>
+        <w:t xml:space="preserve">Chaves: Viagem a </w:t>
+      </w:r>
+      <w:proofErr w:type="spellStart"/>
+      <w:proofErr w:type="gramStart"/>
+      <w:r>
+        <w:rPr>
+          <w:rFonts w:ascii="Bahnschrift SemiLight SemiConde" w:hAnsi="Bahnschrift SemiLight SemiConde" w:cs="Arial"/>
+        </w:rPr>
+        <w:t>Acapuco</w:t>
+      </w:r>
+      <w:proofErr w:type="spellEnd"/>
+      <w:r>
+        <w:rPr>
+          <w:rFonts w:ascii="Bahnschrift SemiLight SemiConde" w:hAnsi="Bahnschrift SemiLight SemiConde" w:cs="Arial"/>
+        </w:rPr>
+        <w:t>.</w:t>
+      </w:r>
+      <w:r>
+        <w:rPr>
+          <mc:AlternateContent>
+            <mc:Choice Requires="w16se">
+              <w:rFonts w:ascii="Bahnschrift SemiLight SemiConde" w:hAnsi="Bahnschrift SemiLight SemiConde" w:cs="Arial"/>
+            </mc:Choice>
+            <mc:Fallback>
+              <w:rFonts w:ascii="Segoe UI Emoji" w:eastAsia="Segoe UI Emoji" w:hAnsi="Segoe UI Emoji" w:cs="Segoe UI Emoji"/>
+            </mc:Fallback>
+          </mc:AlternateContent>
+        </w:rPr>
+        <mc:AlternateContent>
+          <mc:Choice Requires="w16se">
+            <w16se:symEx w16se:font="Segoe UI Emoji" w16se:char="1F453"/>
+          </mc:Choice>
+          <mc:Fallback>
+            <w:t>👓</w:t>
+          </mc:Fallback>
+        </mc:AlternateContent>
+      </w:r>
+      <w:proofErr w:type="gramEnd"/>
     </w:p>
     <w:sectPr>
       <w:pgSz w:w="11906" w:h="16838"/>
